--- a/Theology/2025/segundo periodo/soterologia/aula 6.docx
+++ b/Theology/2025/segundo periodo/soterologia/aula 6.docx
@@ -3,8 +3,77 @@
 <w:document xmlns:wpc="http://schemas.microsoft.com/office/word/2010/wordprocessingCanvas" xmlns:cx="http://schemas.microsoft.com/office/drawing/2014/chartex" xmlns:cx1="http://schemas.microsoft.com/office/drawing/2015/9/8/chartex" xmlns:cx2="http://schemas.microsoft.com/office/drawing/2015/10/21/chartex" xmlns:cx3="http://schemas.microsoft.com/office/drawing/2016/5/9/chartex" xmlns:cx4="http://schemas.microsoft.com/office/drawing/2016/5/10/chartex" xmlns:cx5="http://schemas.microsoft.com/office/drawing/2016/5/11/chartex" xmlns:cx6="http://schemas.microsoft.com/office/drawing/2016/5/12/chartex" xmlns:cx7="http://schemas.microsoft.com/office/drawing/2016/5/13/chartex" xmlns:cx8="http://schemas.microsoft.com/office/drawing/2016/5/14/chartex" xmlns:mc="http://schemas.openxmlformats.org/markup-compatibility/2006" xmlns:aink="http://schemas.microsoft.com/office/drawing/2016/ink" xmlns:am3d="http://schemas.microsoft.com/office/drawing/2017/model3d" xmlns:o="urn:schemas-microsoft-com:office:office" xmlns:oel="http://schemas.microsoft.com/office/2019/extlst" xmlns:r="http://schemas.openxmlformats.org/officeDocument/2006/relationships" xmlns:m="http://schemas.openxmlformats.org/officeDocument/2006/math" xmlns:v="urn:schemas-microsoft-com:vml" xmlns:wp14="http://schemas.microsoft.com/office/word/2010/wordprocessingDrawing" xmlns:wp="http://schemas.openxmlformats.org/drawingml/2006/wordprocessingDrawing" xmlns:w10="urn:schemas-microsoft-com:office:word" xmlns:w="http://schemas.openxmlformats.org/wordprocessingml/2006/main" xmlns:w14="http://schemas.microsoft.com/office/word/2010/wordml" xmlns:w15="http://schemas.microsoft.com/office/word/2012/wordml" xmlns:w16cex="http://schemas.microsoft.com/office/word/2018/wordml/cex" xmlns:w16cid="http://schemas.microsoft.com/office/word/2016/wordml/cid" xmlns:w16="http://schemas.microsoft.com/office/word/2018/wordml" xmlns:w16du="http://schemas.microsoft.com/office/word/2023/wordml/word16du" xmlns:w16sdtdh="http://schemas.microsoft.com/office/word/2020/wordml/sdtdatahash" xmlns:w16sdtfl="http://schemas.microsoft.com/office/word/2024/wordml/sdtformatlock" xmlns:w16se="http://schemas.microsoft.com/office/word/2015/wordml/symex" xmlns:wpg="http://schemas.microsoft.com/office/word/2010/wordprocessingGroup" xmlns:wpi="http://schemas.microsoft.com/office/word/2010/wordprocessingInk" xmlns:wne="http://schemas.microsoft.com/office/word/2006/wordml" xmlns:wps="http://schemas.microsoft.com/office/word/2010/wordprocessingShape" mc:Ignorable="w14 w15 w16se w16cid w16 w16cex w16sdtdh w16sdtfl w16du wp14">
   <w:body>
     <w:p>
-      <w:r>
+      <w:pPr>
+        <w:rPr>
+          <w:lang w:val="pt-BR"/>
+        </w:rPr>
+      </w:pPr>
+      <w:r>
+        <w:rPr>
+          <w:lang w:val="pt-BR"/>
+        </w:rPr>
+        <w:t>Declaração</w:t>
+      </w:r>
+      <w:r>
+        <w:rPr>
+          <w:lang w:val="pt-BR"/>
+        </w:rPr>
+        <w:t xml:space="preserve"> de </w:t>
+      </w:r>
+      <w:r>
+        <w:rPr>
+          <w:lang w:val="pt-BR"/>
+        </w:rPr>
+        <w:t>fé</w:t>
+      </w:r>
+      <w:r>
+        <w:rPr>
+          <w:lang w:val="pt-BR"/>
+        </w:rPr>
+        <w:t xml:space="preserve"> das assembleias de Deus </w:t>
+      </w:r>
+      <w:r>
+        <w:rPr>
+          <w:lang w:val="pt-BR"/>
+        </w:rPr>
         <w:t>Pag. 109</w:t>
+      </w:r>
+    </w:p>
+    <w:p>
+      <w:pPr>
+        <w:rPr>
+          <w:lang w:val="pt-BR"/>
+        </w:rPr>
+      </w:pPr>
+      <w:r>
+        <w:rPr>
+          <w:lang w:val="pt-BR"/>
+        </w:rPr>
+        <w:t xml:space="preserve">Teologia </w:t>
+      </w:r>
+      <w:r>
+        <w:rPr>
+          <w:lang w:val="pt-BR"/>
+        </w:rPr>
+        <w:t>Sist</w:t>
+      </w:r>
+      <w:r>
+        <w:rPr>
+          <w:lang w:val="pt-BR"/>
+        </w:rPr>
+        <w:t>emática</w:t>
+      </w:r>
+      <w:r>
+        <w:rPr>
+          <w:lang w:val="pt-BR"/>
+        </w:rPr>
+        <w:t xml:space="preserve"> pentecostal. Pag. 340</w:t>
+      </w:r>
+      <w:r>
+        <w:rPr>
+          <w:lang w:val="pt-BR"/>
+        </w:rPr>
+        <w:t>, 341</w:t>
       </w:r>
     </w:p>
     <w:p>
@@ -14,6 +83,7 @@
           <w:ilvl w:val="0"/>
           <w:numId w:val="1"/>
         </w:numPr>
+        <w:jc w:val="both"/>
         <w:rPr>
           <w:highlight w:val="yellow"/>
           <w:lang w:val="pt-BR"/>
@@ -29,6 +99,7 @@
     </w:p>
     <w:p>
       <w:pPr>
+        <w:jc w:val="both"/>
         <w:rPr>
           <w:lang w:val="pt-BR"/>
         </w:rPr>
@@ -48,19 +119,932 @@
     </w:p>
     <w:p>
       <w:pPr>
-        <w:rPr>
-          <w:lang w:val="pt-BR"/>
-        </w:rPr>
-      </w:pPr>
-      <w:r>
-        <w:rPr>
-          <w:lang w:val="pt-BR"/>
-        </w:rPr>
-        <w:t>A salvação restituiu a plena comunhão com Deus, o livramento do pecado e a restituição da comunhão do homem com Deus. No Edem tivemos um afastamento da comunhão com Deus porem não o afastamento total, Deus ainda se comunicava com o homem através do seus profetas porem esta comunhão não era Plena.</w:t>
-      </w:r>
+        <w:jc w:val="both"/>
+        <w:rPr>
+          <w:lang w:val="pt-BR"/>
+        </w:rPr>
+      </w:pPr>
+      <w:r>
+        <w:rPr>
+          <w:lang w:val="pt-BR"/>
+        </w:rPr>
+        <w:t xml:space="preserve">A salvação restituiu a plena comunhão com Deus, o livramento do pecado e a restituição da comunhão do homem com Deus. No Edem tivemos um afastamento da comunhão </w:t>
+      </w:r>
+      <w:r>
+        <w:rPr>
+          <w:lang w:val="pt-BR"/>
+        </w:rPr>
+        <w:t>com Deus,</w:t>
+      </w:r>
+      <w:r>
+        <w:rPr>
+          <w:lang w:val="pt-BR"/>
+        </w:rPr>
+        <w:t xml:space="preserve"> </w:t>
+      </w:r>
+      <w:r>
+        <w:rPr>
+          <w:lang w:val="pt-BR"/>
+        </w:rPr>
+        <w:t>porém</w:t>
+      </w:r>
+      <w:r>
+        <w:rPr>
+          <w:lang w:val="pt-BR"/>
+        </w:rPr>
+        <w:t xml:space="preserve"> não o afastamento total, Deus ainda se comunicava com o homem </w:t>
+      </w:r>
+      <w:r>
+        <w:rPr>
+          <w:lang w:val="pt-BR"/>
+        </w:rPr>
+        <w:t>através dos seus profetas,</w:t>
+      </w:r>
+      <w:r>
+        <w:rPr>
+          <w:lang w:val="pt-BR"/>
+        </w:rPr>
+        <w:t xml:space="preserve"> </w:t>
+      </w:r>
+      <w:r>
+        <w:rPr>
+          <w:lang w:val="pt-BR"/>
+        </w:rPr>
+        <w:t>porém</w:t>
+      </w:r>
+      <w:r>
+        <w:rPr>
+          <w:lang w:val="pt-BR"/>
+        </w:rPr>
+        <w:t xml:space="preserve"> esta comunhão não era Plena.</w:t>
+      </w:r>
+    </w:p>
+    <w:p>
+      <w:pPr>
+        <w:pStyle w:val="PargrafodaLista"/>
+        <w:numPr>
+          <w:ilvl w:val="0"/>
+          <w:numId w:val="1"/>
+        </w:numPr>
+        <w:jc w:val="both"/>
+        <w:rPr>
+          <w:lang w:val="pt-BR"/>
+        </w:rPr>
+      </w:pPr>
+      <w:r>
+        <w:rPr>
+          <w:b/>
+          <w:bCs/>
+          <w:lang w:val="pt-BR"/>
+        </w:rPr>
+        <w:t>Justificação</w:t>
+      </w:r>
+      <w:r>
+        <w:rPr>
+          <w:lang w:val="pt-BR"/>
+        </w:rPr>
+        <w:t>: Mudança do status do homem de condenado para salvo.</w:t>
+      </w:r>
+    </w:p>
+    <w:p>
+      <w:pPr>
+        <w:pStyle w:val="PargrafodaLista"/>
+        <w:numPr>
+          <w:ilvl w:val="1"/>
+          <w:numId w:val="1"/>
+        </w:numPr>
+        <w:jc w:val="both"/>
+        <w:rPr>
+          <w:lang w:val="pt-BR"/>
+        </w:rPr>
+      </w:pPr>
+      <w:r>
+        <w:rPr>
+          <w:b/>
+          <w:bCs/>
+          <w:lang w:val="pt-BR"/>
+        </w:rPr>
+        <w:t>A justificação</w:t>
+      </w:r>
+      <w:r>
+        <w:rPr>
+          <w:lang w:val="pt-BR"/>
+        </w:rPr>
+        <w:t xml:space="preserve"> material ocorreu na morte de Jesus </w:t>
+      </w:r>
+      <w:r>
+        <w:rPr>
+          <w:lang w:val="pt-BR"/>
+        </w:rPr>
+        <w:t>Cristo</w:t>
+      </w:r>
+      <w:r>
+        <w:rPr>
+          <w:lang w:val="pt-BR"/>
+        </w:rPr>
+        <w:t xml:space="preserve"> no Madeiro, a morte física e a sua morte </w:t>
+      </w:r>
+      <w:r>
+        <w:rPr>
+          <w:lang w:val="pt-BR"/>
+        </w:rPr>
+        <w:t>foi</w:t>
+      </w:r>
+      <w:r>
+        <w:rPr>
+          <w:lang w:val="pt-BR"/>
+        </w:rPr>
+        <w:t xml:space="preserve"> dada no mundo espiritual desde a </w:t>
+      </w:r>
+      <w:r>
+        <w:rPr>
+          <w:lang w:val="pt-BR"/>
+        </w:rPr>
+        <w:t>fundação</w:t>
+      </w:r>
+      <w:r>
+        <w:rPr>
+          <w:lang w:val="pt-BR"/>
+        </w:rPr>
+        <w:t xml:space="preserve"> do mundo [AP 13.8]</w:t>
+      </w:r>
+    </w:p>
+    <w:p>
+      <w:pPr>
+        <w:pStyle w:val="PargrafodaLista"/>
+        <w:numPr>
+          <w:ilvl w:val="1"/>
+          <w:numId w:val="1"/>
+        </w:numPr>
+        <w:jc w:val="both"/>
+        <w:rPr>
+          <w:lang w:val="pt-BR"/>
+        </w:rPr>
+      </w:pPr>
+      <w:r>
+        <w:rPr>
+          <w:lang w:val="pt-BR"/>
+        </w:rPr>
+        <w:t>Quem não aceita Jesus já está condenado por causa do pecado adâmico no Edem</w:t>
+      </w:r>
+    </w:p>
+    <w:p>
+      <w:pPr>
+        <w:pStyle w:val="PargrafodaLista"/>
+        <w:numPr>
+          <w:ilvl w:val="1"/>
+          <w:numId w:val="1"/>
+        </w:numPr>
+        <w:jc w:val="both"/>
+        <w:rPr>
+          <w:lang w:val="pt-BR"/>
+        </w:rPr>
+      </w:pPr>
+      <w:r>
+        <w:rPr>
+          <w:lang w:val="pt-BR"/>
+        </w:rPr>
+        <w:t>Aquele quem aceita Jesus como seu salvador e justificado pela Fe em cristo e salvo por aceitar o sacrifício dele na cruz.</w:t>
+      </w:r>
+    </w:p>
+    <w:p>
+      <w:pPr>
+        <w:pStyle w:val="PargrafodaLista"/>
+        <w:numPr>
+          <w:ilvl w:val="0"/>
+          <w:numId w:val="1"/>
+        </w:numPr>
+        <w:jc w:val="both"/>
+        <w:rPr>
+          <w:lang w:val="pt-BR"/>
+        </w:rPr>
+      </w:pPr>
+      <w:r>
+        <w:rPr>
+          <w:b/>
+          <w:bCs/>
+          <w:lang w:val="pt-BR"/>
+        </w:rPr>
+        <w:t>Regeneração</w:t>
+      </w:r>
+      <w:r>
+        <w:rPr>
+          <w:lang w:val="pt-BR"/>
+        </w:rPr>
+        <w:t>: Nos declara filhos; nova vida.</w:t>
+      </w:r>
+    </w:p>
+    <w:p>
+      <w:pPr>
+        <w:pStyle w:val="PargrafodaLista"/>
+        <w:numPr>
+          <w:ilvl w:val="0"/>
+          <w:numId w:val="1"/>
+        </w:numPr>
+        <w:jc w:val="both"/>
+        <w:rPr>
+          <w:lang w:val="pt-BR"/>
+        </w:rPr>
+      </w:pPr>
+      <w:r>
+        <w:rPr>
+          <w:b/>
+          <w:bCs/>
+          <w:lang w:val="pt-BR"/>
+        </w:rPr>
+        <w:t>Santificação</w:t>
+      </w:r>
+      <w:r>
+        <w:rPr>
+          <w:lang w:val="pt-BR"/>
+        </w:rPr>
+        <w:t>: nos declara santos. O processo da morte dia após dia do velho homem.</w:t>
+      </w:r>
+      <w:r>
+        <w:rPr>
+          <w:lang w:val="pt-BR"/>
+        </w:rPr>
+        <w:t xml:space="preserve"> O processo de mortificação da carne</w:t>
+      </w:r>
+      <w:r>
+        <w:rPr>
+          <w:lang w:val="pt-BR"/>
+        </w:rPr>
+        <w:t xml:space="preserve"> [CL 3</w:t>
+      </w:r>
+      <w:r>
+        <w:rPr>
+          <w:lang w:val="pt-BR"/>
+        </w:rPr>
+        <w:t>.1-17</w:t>
+      </w:r>
+      <w:r>
+        <w:rPr>
+          <w:lang w:val="pt-BR"/>
+        </w:rPr>
+        <w:t>]</w:t>
+      </w:r>
+      <w:r>
+        <w:rPr>
+          <w:lang w:val="pt-BR"/>
+        </w:rPr>
+        <w:t>.</w:t>
+      </w:r>
+    </w:p>
+    <w:p>
+      <w:pPr>
+        <w:pStyle w:val="PargrafodaLista"/>
+        <w:numPr>
+          <w:ilvl w:val="1"/>
+          <w:numId w:val="1"/>
+        </w:numPr>
+        <w:jc w:val="both"/>
+        <w:rPr>
+          <w:lang w:val="pt-BR"/>
+        </w:rPr>
+      </w:pPr>
+      <w:r>
+        <w:rPr>
+          <w:lang w:val="pt-BR"/>
+        </w:rPr>
+        <w:t xml:space="preserve">[CL 3.5] </w:t>
+      </w:r>
+      <w:commentRangeStart w:id="0"/>
+      <w:r>
+        <w:rPr>
+          <w:lang w:val="pt-BR"/>
+        </w:rPr>
+        <w:t xml:space="preserve">fazei </w:t>
+      </w:r>
+      <w:commentRangeEnd w:id="0"/>
+      <w:r>
+        <w:rPr>
+          <w:rStyle w:val="Refdecomentrio"/>
+        </w:rPr>
+        <w:commentReference w:id="0"/>
+      </w:r>
+      <w:r>
+        <w:rPr>
+          <w:lang w:val="pt-BR"/>
+        </w:rPr>
+        <w:t xml:space="preserve">morrer o velho homem </w:t>
+      </w:r>
+      <w:r>
+        <w:rPr>
+          <w:b/>
+          <w:bCs/>
+          <w:lang w:val="pt-BR"/>
+        </w:rPr>
+        <w:t>práticas</w:t>
+      </w:r>
+      <w:r>
+        <w:rPr>
+          <w:lang w:val="pt-BR"/>
+        </w:rPr>
+        <w:t>.</w:t>
+      </w:r>
+    </w:p>
+    <w:p>
+      <w:pPr>
+        <w:pStyle w:val="PargrafodaLista"/>
+        <w:numPr>
+          <w:ilvl w:val="1"/>
+          <w:numId w:val="1"/>
+        </w:numPr>
+        <w:jc w:val="both"/>
+        <w:rPr>
+          <w:lang w:val="pt-BR"/>
+        </w:rPr>
+      </w:pPr>
+      <w:r>
+        <w:rPr>
+          <w:lang w:val="pt-BR"/>
+        </w:rPr>
+        <w:t xml:space="preserve">[CL 3.8] despojar de </w:t>
+      </w:r>
+      <w:r>
+        <w:rPr>
+          <w:b/>
+          <w:bCs/>
+          <w:lang w:val="pt-BR"/>
+        </w:rPr>
+        <w:t>sentimentos</w:t>
+      </w:r>
+      <w:r>
+        <w:rPr>
+          <w:lang w:val="pt-BR"/>
+        </w:rPr>
+        <w:t>.</w:t>
+      </w:r>
+    </w:p>
+    <w:p>
+      <w:pPr>
+        <w:pStyle w:val="PargrafodaLista"/>
+        <w:numPr>
+          <w:ilvl w:val="2"/>
+          <w:numId w:val="1"/>
+        </w:numPr>
+        <w:jc w:val="both"/>
+        <w:rPr>
+          <w:lang w:val="pt-BR"/>
+        </w:rPr>
+      </w:pPr>
+      <w:r>
+        <w:rPr>
+          <w:lang w:val="pt-BR"/>
+        </w:rPr>
+        <w:t>Você faz morrer as práticas e despoja os sentimentos</w:t>
+      </w:r>
+    </w:p>
+    <w:p>
+      <w:pPr>
+        <w:pStyle w:val="PargrafodaLista"/>
+        <w:numPr>
+          <w:ilvl w:val="1"/>
+          <w:numId w:val="1"/>
+        </w:numPr>
+        <w:jc w:val="both"/>
+        <w:rPr>
+          <w:lang w:val="pt-BR"/>
+        </w:rPr>
+      </w:pPr>
+      <w:r>
+        <w:rPr>
+          <w:lang w:val="pt-BR"/>
+        </w:rPr>
+        <w:t>O que alimenta o meu sentimento pecaminoso e a ausência do temor.</w:t>
+      </w:r>
+    </w:p>
+    <w:p>
+      <w:pPr>
+        <w:pStyle w:val="PargrafodaLista"/>
+        <w:numPr>
+          <w:ilvl w:val="1"/>
+          <w:numId w:val="1"/>
+        </w:numPr>
+        <w:jc w:val="both"/>
+        <w:rPr>
+          <w:lang w:val="pt-BR"/>
+        </w:rPr>
+      </w:pPr>
+      <w:r>
+        <w:rPr>
+          <w:b/>
+          <w:bCs/>
+          <w:lang w:val="pt-BR"/>
+        </w:rPr>
+        <w:t>Caráter:</w:t>
+      </w:r>
+      <w:r>
+        <w:rPr>
+          <w:lang w:val="pt-BR"/>
+        </w:rPr>
+        <w:t xml:space="preserve"> e aquilo que eu sou e não aquilo que eu faço, mas aquilo que eu faço revela quem eu sou.</w:t>
+      </w:r>
+    </w:p>
+    <w:p>
+      <w:pPr>
+        <w:pStyle w:val="PargrafodaLista"/>
+        <w:numPr>
+          <w:ilvl w:val="1"/>
+          <w:numId w:val="1"/>
+        </w:numPr>
+        <w:jc w:val="both"/>
+        <w:rPr>
+          <w:lang w:val="pt-BR"/>
+        </w:rPr>
+      </w:pPr>
+      <w:r>
+        <w:rPr>
+          <w:lang w:val="pt-BR"/>
+        </w:rPr>
+        <w:t>[GL 5.16]</w:t>
+      </w:r>
+      <w:r>
+        <w:rPr>
+          <w:lang w:val="pt-BR"/>
+        </w:rPr>
+        <w:t xml:space="preserve"> As obras da carne e a lutas da carne contra o espírito de Deus. O homem interior contra o espírito santo e os [GL 5.22] frutos do espírito santo.</w:t>
+      </w:r>
+    </w:p>
+    <w:p>
+      <w:pPr>
+        <w:pStyle w:val="PargrafodaLista"/>
+        <w:numPr>
+          <w:ilvl w:val="2"/>
+          <w:numId w:val="1"/>
+        </w:numPr>
+        <w:jc w:val="both"/>
+        <w:rPr>
+          <w:lang w:val="pt-BR"/>
+        </w:rPr>
+      </w:pPr>
+      <w:r>
+        <w:rPr>
+          <w:lang w:val="pt-BR"/>
+        </w:rPr>
+        <w:t>A bondade e a expressão externa de uma pessoa benigna.</w:t>
+      </w:r>
+    </w:p>
+    <w:p>
+      <w:pPr>
+        <w:pStyle w:val="PargrafodaLista"/>
+        <w:numPr>
+          <w:ilvl w:val="0"/>
+          <w:numId w:val="1"/>
+        </w:numPr>
+        <w:jc w:val="both"/>
+        <w:rPr>
+          <w:lang w:val="pt-BR"/>
+        </w:rPr>
+      </w:pPr>
+      <w:r>
+        <w:rPr>
+          <w:lang w:val="pt-BR"/>
+        </w:rPr>
+        <w:t>A Salvação no sentido objetivo</w:t>
+      </w:r>
+      <w:r>
+        <w:rPr>
+          <w:lang w:val="pt-BR"/>
+        </w:rPr>
+        <w:t>:</w:t>
+      </w:r>
+      <w:r>
+        <w:rPr>
+          <w:lang w:val="pt-BR"/>
+        </w:rPr>
+        <w:t xml:space="preserve"> e tudo que vem sempre do lado divino e está na objetividade.</w:t>
+      </w:r>
+    </w:p>
+    <w:p>
+      <w:pPr>
+        <w:pStyle w:val="PargrafodaLista"/>
+        <w:numPr>
+          <w:ilvl w:val="0"/>
+          <w:numId w:val="1"/>
+        </w:numPr>
+        <w:jc w:val="both"/>
+        <w:rPr>
+          <w:lang w:val="pt-BR"/>
+        </w:rPr>
+      </w:pPr>
+      <w:r>
+        <w:rPr>
+          <w:lang w:val="pt-BR"/>
+        </w:rPr>
+        <w:t>Salvação no sentido experimental: Salvação do lado do ser humano</w:t>
+      </w:r>
+      <w:r>
+        <w:rPr>
+          <w:lang w:val="pt-BR"/>
+        </w:rPr>
+        <w:t>.</w:t>
+      </w:r>
+    </w:p>
+    <w:p>
+      <w:pPr>
+        <w:pStyle w:val="PargrafodaLista"/>
+        <w:numPr>
+          <w:ilvl w:val="0"/>
+          <w:numId w:val="1"/>
+        </w:numPr>
+        <w:jc w:val="both"/>
+        <w:rPr>
+          <w:lang w:val="pt-BR"/>
+        </w:rPr>
+      </w:pPr>
+      <w:r>
+        <w:rPr>
+          <w:lang w:val="pt-BR"/>
+        </w:rPr>
+        <w:lastRenderedPageBreak/>
+        <w:t>Teologia Sistemática Pentecostal. Pag. 341</w:t>
+      </w:r>
+    </w:p>
+    <w:p>
+      <w:pPr>
+        <w:pStyle w:val="PargrafodaLista"/>
+        <w:numPr>
+          <w:ilvl w:val="0"/>
+          <w:numId w:val="1"/>
+        </w:numPr>
+        <w:jc w:val="both"/>
+        <w:rPr>
+          <w:lang w:val="pt-BR"/>
+        </w:rPr>
+      </w:pPr>
+      <w:r>
+        <w:rPr>
+          <w:lang w:val="pt-BR"/>
+        </w:rPr>
+        <w:t>Tempos da Salvação:</w:t>
+      </w:r>
+    </w:p>
+    <w:p>
+      <w:pPr>
+        <w:pStyle w:val="PargrafodaLista"/>
+        <w:numPr>
+          <w:ilvl w:val="1"/>
+          <w:numId w:val="1"/>
+        </w:numPr>
+        <w:jc w:val="both"/>
+        <w:rPr>
+          <w:lang w:val="pt-BR"/>
+        </w:rPr>
+      </w:pPr>
+      <w:r>
+        <w:rPr>
+          <w:lang w:val="pt-BR"/>
+        </w:rPr>
+        <w:t>Passado:</w:t>
+      </w:r>
+    </w:p>
+    <w:p>
+      <w:pPr>
+        <w:pStyle w:val="PargrafodaLista"/>
+        <w:numPr>
+          <w:ilvl w:val="1"/>
+          <w:numId w:val="1"/>
+        </w:numPr>
+        <w:jc w:val="both"/>
+        <w:rPr>
+          <w:lang w:val="pt-BR"/>
+        </w:rPr>
+      </w:pPr>
+      <w:r>
+        <w:rPr>
+          <w:lang w:val="pt-BR"/>
+        </w:rPr>
+        <w:t>Presente:</w:t>
+      </w:r>
+    </w:p>
+    <w:p>
+      <w:pPr>
+        <w:pStyle w:val="PargrafodaLista"/>
+        <w:numPr>
+          <w:ilvl w:val="1"/>
+          <w:numId w:val="1"/>
+        </w:numPr>
+        <w:jc w:val="both"/>
+        <w:rPr>
+          <w:lang w:val="pt-BR"/>
+        </w:rPr>
+      </w:pPr>
+      <w:r>
+        <w:rPr>
+          <w:lang w:val="pt-BR"/>
+        </w:rPr>
+        <w:t>Futuro (Escatologia): Glorificação fala em uma linguagem escatológica da eternidade com Deus.</w:t>
+      </w:r>
+    </w:p>
+    <w:p>
+      <w:pPr>
+        <w:pStyle w:val="PargrafodaLista"/>
+        <w:numPr>
+          <w:ilvl w:val="0"/>
+          <w:numId w:val="1"/>
+        </w:numPr>
+        <w:jc w:val="both"/>
+        <w:rPr>
+          <w:lang w:val="pt-BR"/>
+        </w:rPr>
+      </w:pPr>
+      <w:r>
+        <w:rPr>
+          <w:lang w:val="pt-BR"/>
+        </w:rPr>
+        <w:t xml:space="preserve">A salvação e mérito divino e não pode ser feita nenhuma obra para alcançarmos pois se Deu através do sacrifício de Cristo na Cruz do Calvário, </w:t>
+      </w:r>
+      <w:r>
+        <w:rPr>
+          <w:lang w:val="pt-BR"/>
+        </w:rPr>
+        <w:t>Porém</w:t>
+      </w:r>
+      <w:r>
+        <w:rPr>
+          <w:lang w:val="pt-BR"/>
+        </w:rPr>
+        <w:t xml:space="preserve"> você pode fazer de tudo para perder.</w:t>
+      </w:r>
+    </w:p>
+    <w:p>
+      <w:pPr>
+        <w:jc w:val="both"/>
+        <w:rPr>
+          <w:lang w:val="pt-BR"/>
+        </w:rPr>
+      </w:pPr>
+      <w:r>
+        <w:rPr>
+          <w:lang w:val="pt-BR"/>
+        </w:rPr>
+        <w:t>Pag. 367</w:t>
+      </w:r>
+    </w:p>
+    <w:p>
+      <w:pPr>
+        <w:jc w:val="both"/>
+        <w:rPr>
+          <w:lang w:val="pt-BR"/>
+        </w:rPr>
+      </w:pPr>
+      <w:r>
+        <w:rPr>
+          <w:lang w:val="pt-BR"/>
+        </w:rPr>
+        <w:drawing>
+          <wp:inline distT="0" distB="0" distL="0" distR="0" wp14:anchorId="7768F1F8" wp14:editId="68DD1D3A">
+            <wp:extent cx="5943600" cy="688340"/>
+            <wp:effectExtent l="0" t="0" r="0" b="0"/>
+            <wp:docPr id="120579143" name="Imagem 1"/>
+            <wp:cNvGraphicFramePr>
+              <a:graphicFrameLocks xmlns:a="http://schemas.openxmlformats.org/drawingml/2006/main" noChangeAspect="1"/>
+            </wp:cNvGraphicFramePr>
+            <a:graphic xmlns:a="http://schemas.openxmlformats.org/drawingml/2006/main">
+              <a:graphicData uri="http://schemas.openxmlformats.org/drawingml/2006/picture">
+                <pic:pic xmlns:pic="http://schemas.openxmlformats.org/drawingml/2006/picture">
+                  <pic:nvPicPr>
+                    <pic:cNvPr id="120579143" name=""/>
+                    <pic:cNvPicPr/>
+                  </pic:nvPicPr>
+                  <pic:blipFill>
+                    <a:blip r:embed="rId11"/>
+                    <a:stretch>
+                      <a:fillRect/>
+                    </a:stretch>
+                  </pic:blipFill>
+                  <pic:spPr>
+                    <a:xfrm>
+                      <a:off x="0" y="0"/>
+                      <a:ext cx="5943600" cy="688340"/>
+                    </a:xfrm>
+                    <a:prstGeom prst="rect">
+                      <a:avLst/>
+                    </a:prstGeom>
+                  </pic:spPr>
+                </pic:pic>
+              </a:graphicData>
+            </a:graphic>
+          </wp:inline>
+        </w:drawing>
+      </w:r>
+    </w:p>
+    <w:p>
+      <w:pPr>
+        <w:jc w:val="both"/>
+        <w:rPr>
+          <w:lang w:val="pt-BR"/>
+        </w:rPr>
+      </w:pPr>
+      <w:r>
+        <w:rPr>
+          <w:lang w:val="pt-BR"/>
+        </w:rPr>
+        <w:t>Deus elege caminho e não pessoas.</w:t>
+      </w:r>
+    </w:p>
+    <w:p>
+      <w:pPr>
+        <w:jc w:val="both"/>
+        <w:rPr>
+          <w:lang w:val="pt-BR"/>
+        </w:rPr>
+      </w:pPr>
+      <w:r>
+        <w:rPr>
+          <w:lang w:val="pt-BR"/>
+        </w:rPr>
+        <w:drawing>
+          <wp:inline distT="0" distB="0" distL="0" distR="0" wp14:anchorId="481AC11F" wp14:editId="71979CB3">
+            <wp:extent cx="5943600" cy="3804285"/>
+            <wp:effectExtent l="0" t="0" r="0" b="5715"/>
+            <wp:docPr id="976007830" name="Imagem 1" descr="Texto&#10;&#10;O conteúdo gerado por IA pode estar incorreto."/>
+            <wp:cNvGraphicFramePr>
+              <a:graphicFrameLocks xmlns:a="http://schemas.openxmlformats.org/drawingml/2006/main" noChangeAspect="1"/>
+            </wp:cNvGraphicFramePr>
+            <a:graphic xmlns:a="http://schemas.openxmlformats.org/drawingml/2006/main">
+              <a:graphicData uri="http://schemas.openxmlformats.org/drawingml/2006/picture">
+                <pic:pic xmlns:pic="http://schemas.openxmlformats.org/drawingml/2006/picture">
+                  <pic:nvPicPr>
+                    <pic:cNvPr id="976007830" name="Imagem 1" descr="Texto&#10;&#10;O conteúdo gerado por IA pode estar incorreto."/>
+                    <pic:cNvPicPr/>
+                  </pic:nvPicPr>
+                  <pic:blipFill>
+                    <a:blip r:embed="rId12"/>
+                    <a:stretch>
+                      <a:fillRect/>
+                    </a:stretch>
+                  </pic:blipFill>
+                  <pic:spPr>
+                    <a:xfrm>
+                      <a:off x="0" y="0"/>
+                      <a:ext cx="5943600" cy="3804285"/>
+                    </a:xfrm>
+                    <a:prstGeom prst="rect">
+                      <a:avLst/>
+                    </a:prstGeom>
+                  </pic:spPr>
+                </pic:pic>
+              </a:graphicData>
+            </a:graphic>
+          </wp:inline>
+        </w:drawing>
+      </w:r>
+    </w:p>
+    <w:p>
+      <w:pPr>
+        <w:jc w:val="both"/>
+        <w:rPr>
+          <w:lang w:val="pt-BR"/>
+        </w:rPr>
+      </w:pPr>
+      <w:r>
+        <w:rPr>
+          <w:lang w:val="pt-BR"/>
+        </w:rPr>
+        <w:t xml:space="preserve">Em EF 1.4-5 Paulo ele afirma que a salvação ela e dada por meio do nosso senhor Jesus Cristo que já havia sido preparada desde a fundação do mundo. Podemos afirmar então que </w:t>
+      </w:r>
+      <w:r>
+        <w:rPr>
+          <w:lang w:val="pt-BR"/>
+        </w:rPr>
+        <w:lastRenderedPageBreak/>
+        <w:t xml:space="preserve">a salvação ela já </w:t>
+      </w:r>
+      <w:r>
+        <w:rPr>
+          <w:lang w:val="pt-BR"/>
+        </w:rPr>
+        <w:t>está</w:t>
+      </w:r>
+      <w:r>
+        <w:rPr>
+          <w:lang w:val="pt-BR"/>
+        </w:rPr>
+        <w:t xml:space="preserve"> preparada por Deus, que </w:t>
+      </w:r>
+      <w:r>
+        <w:rPr>
+          <w:lang w:val="pt-BR"/>
+        </w:rPr>
+        <w:t>é</w:t>
+      </w:r>
+      <w:r>
+        <w:rPr>
+          <w:lang w:val="pt-BR"/>
+        </w:rPr>
+        <w:t xml:space="preserve"> o método, </w:t>
+      </w:r>
+      <w:r>
+        <w:rPr>
+          <w:lang w:val="pt-BR"/>
+        </w:rPr>
+        <w:t>porém</w:t>
+      </w:r>
+      <w:r>
+        <w:rPr>
+          <w:lang w:val="pt-BR"/>
+        </w:rPr>
+        <w:t xml:space="preserve"> cabe a </w:t>
+      </w:r>
+      <w:r>
+        <w:rPr>
+          <w:lang w:val="pt-BR"/>
+        </w:rPr>
+        <w:t>nós</w:t>
+      </w:r>
+      <w:r>
+        <w:rPr>
+          <w:lang w:val="pt-BR"/>
+        </w:rPr>
+        <w:t xml:space="preserve"> </w:t>
+      </w:r>
+      <w:r>
+        <w:rPr>
+          <w:lang w:val="pt-BR"/>
+        </w:rPr>
+        <w:t>escolhermos</w:t>
+      </w:r>
+      <w:r>
+        <w:rPr>
+          <w:lang w:val="pt-BR"/>
+        </w:rPr>
+        <w:t xml:space="preserve"> para a salvação.</w:t>
+      </w:r>
+    </w:p>
+    <w:p>
+      <w:pPr>
+        <w:jc w:val="both"/>
+        <w:rPr>
+          <w:lang w:val="pt-BR"/>
+        </w:rPr>
+      </w:pPr>
+      <w:r>
+        <w:rPr>
+          <w:lang w:val="pt-BR"/>
+        </w:rPr>
+        <w:t>Pag. 367</w:t>
+      </w:r>
+    </w:p>
+    <w:p>
+      <w:pPr>
+        <w:jc w:val="both"/>
+        <w:rPr>
+          <w:lang w:val="pt-BR"/>
+        </w:rPr>
+      </w:pPr>
+      <w:r>
+        <w:rPr>
+          <w:lang w:val="pt-BR"/>
+        </w:rPr>
+        <w:drawing>
+          <wp:inline distT="0" distB="0" distL="0" distR="0" wp14:anchorId="6C800A29" wp14:editId="232B65C9">
+            <wp:extent cx="5943600" cy="1583055"/>
+            <wp:effectExtent l="0" t="0" r="0" b="0"/>
+            <wp:docPr id="1787736587" name="Imagem 1" descr="Texto&#10;&#10;O conteúdo gerado por IA pode estar incorreto."/>
+            <wp:cNvGraphicFramePr>
+              <a:graphicFrameLocks xmlns:a="http://schemas.openxmlformats.org/drawingml/2006/main" noChangeAspect="1"/>
+            </wp:cNvGraphicFramePr>
+            <a:graphic xmlns:a="http://schemas.openxmlformats.org/drawingml/2006/main">
+              <a:graphicData uri="http://schemas.openxmlformats.org/drawingml/2006/picture">
+                <pic:pic xmlns:pic="http://schemas.openxmlformats.org/drawingml/2006/picture">
+                  <pic:nvPicPr>
+                    <pic:cNvPr id="1787736587" name="Imagem 1" descr="Texto&#10;&#10;O conteúdo gerado por IA pode estar incorreto."/>
+                    <pic:cNvPicPr/>
+                  </pic:nvPicPr>
+                  <pic:blipFill>
+                    <a:blip r:embed="rId13"/>
+                    <a:stretch>
+                      <a:fillRect/>
+                    </a:stretch>
+                  </pic:blipFill>
+                  <pic:spPr>
+                    <a:xfrm>
+                      <a:off x="0" y="0"/>
+                      <a:ext cx="5943600" cy="1583055"/>
+                    </a:xfrm>
+                    <a:prstGeom prst="rect">
+                      <a:avLst/>
+                    </a:prstGeom>
+                  </pic:spPr>
+                </pic:pic>
+              </a:graphicData>
+            </a:graphic>
+          </wp:inline>
+        </w:drawing>
+      </w:r>
+    </w:p>
+    <w:p>
+      <w:pPr>
+        <w:rPr>
+          <w:lang w:val="pt-BR"/>
+        </w:rPr>
+      </w:pPr>
     </w:p>
     <w:sectPr>
-      <w:headerReference w:type="default" r:id="rId7"/>
+      <w:headerReference w:type="default" r:id="rId14"/>
       <w:pgSz w:w="12240" w:h="15840"/>
       <w:pgMar w:top="1440" w:right="1440" w:bottom="1440" w:left="1440" w:header="720" w:footer="720" w:gutter="0"/>
       <w:cols w:space="720"/>
@@ -68,6 +1052,45 @@
     </w:sectPr>
   </w:body>
 </w:document>
+</file>
+
+<file path=word/comments.xml><?xml version="1.0" encoding="utf-8"?>
+<w:comments xmlns:wpc="http://schemas.microsoft.com/office/word/2010/wordprocessingCanvas" xmlns:cx="http://schemas.microsoft.com/office/drawing/2014/chartex" xmlns:cx1="http://schemas.microsoft.com/office/drawing/2015/9/8/chartex" xmlns:cx2="http://schemas.microsoft.com/office/drawing/2015/10/21/chartex" xmlns:cx3="http://schemas.microsoft.com/office/drawing/2016/5/9/chartex" xmlns:cx4="http://schemas.microsoft.com/office/drawing/2016/5/10/chartex" xmlns:cx5="http://schemas.microsoft.com/office/drawing/2016/5/11/chartex" xmlns:cx6="http://schemas.microsoft.com/office/drawing/2016/5/12/chartex" xmlns:cx7="http://schemas.microsoft.com/office/drawing/2016/5/13/chartex" xmlns:cx8="http://schemas.microsoft.com/office/drawing/2016/5/14/chartex" xmlns:mc="http://schemas.openxmlformats.org/markup-compatibility/2006" xmlns:aink="http://schemas.microsoft.com/office/drawing/2016/ink" xmlns:am3d="http://schemas.microsoft.com/office/drawing/2017/model3d" xmlns:o="urn:schemas-microsoft-com:office:office" xmlns:oel="http://schemas.microsoft.com/office/2019/extlst" xmlns:r="http://schemas.openxmlformats.org/officeDocument/2006/relationships" xmlns:m="http://schemas.openxmlformats.org/officeDocument/2006/math" xmlns:v="urn:schemas-microsoft-com:vml" xmlns:wp14="http://schemas.microsoft.com/office/word/2010/wordprocessingDrawing" xmlns:wp="http://schemas.openxmlformats.org/drawingml/2006/wordprocessingDrawing" xmlns:w10="urn:schemas-microsoft-com:office:word" xmlns:w="http://schemas.openxmlformats.org/wordprocessingml/2006/main" xmlns:w14="http://schemas.microsoft.com/office/word/2010/wordml" xmlns:w15="http://schemas.microsoft.com/office/word/2012/wordml" xmlns:w16cex="http://schemas.microsoft.com/office/word/2018/wordml/cex" xmlns:w16cid="http://schemas.microsoft.com/office/word/2016/wordml/cid" xmlns:w16="http://schemas.microsoft.com/office/word/2018/wordml" xmlns:w16du="http://schemas.microsoft.com/office/word/2023/wordml/word16du" xmlns:w16sdtdh="http://schemas.microsoft.com/office/word/2020/wordml/sdtdatahash" xmlns:w16sdtfl="http://schemas.microsoft.com/office/word/2024/wordml/sdtformatlock" xmlns:w16se="http://schemas.microsoft.com/office/word/2015/wordml/symex" xmlns:wpg="http://schemas.microsoft.com/office/word/2010/wordprocessingGroup" xmlns:wpi="http://schemas.microsoft.com/office/word/2010/wordprocessingInk" xmlns:wne="http://schemas.microsoft.com/office/word/2006/wordml" xmlns:wps="http://schemas.microsoft.com/office/word/2010/wordprocessingShape" mc:Ignorable="w14 w15 w16se w16cid w16 w16cex w16sdtdh w16sdtfl w16du wp14">
+  <w:comment w:id="0" w:author="Alessandro dos Santos" w:date="2025-10-08T20:34:00Z" w:initials="Ad">
+    <w:p>
+      <w:pPr>
+        <w:pStyle w:val="Textodecomentrio"/>
+      </w:pPr>
+      <w:r>
+        <w:rPr>
+          <w:rStyle w:val="Refdecomentrio"/>
+        </w:rPr>
+        <w:annotationRef/>
+      </w:r>
+      <w:r>
+        <w:t>Assassinar o velho homem</w:t>
+      </w:r>
+    </w:p>
+  </w:comment>
+</w:comments>
+</file>
+
+<file path=word/commentsExtended.xml><?xml version="1.0" encoding="utf-8"?>
+<w15:commentsEx xmlns:wpc="http://schemas.microsoft.com/office/word/2010/wordprocessingCanvas" xmlns:cx="http://schemas.microsoft.com/office/drawing/2014/chartex" xmlns:cx1="http://schemas.microsoft.com/office/drawing/2015/9/8/chartex" xmlns:cx2="http://schemas.microsoft.com/office/drawing/2015/10/21/chartex" xmlns:cx3="http://schemas.microsoft.com/office/drawing/2016/5/9/chartex" xmlns:cx4="http://schemas.microsoft.com/office/drawing/2016/5/10/chartex" xmlns:cx5="http://schemas.microsoft.com/office/drawing/2016/5/11/chartex" xmlns:cx6="http://schemas.microsoft.com/office/drawing/2016/5/12/chartex" xmlns:cx7="http://schemas.microsoft.com/office/drawing/2016/5/13/chartex" xmlns:cx8="http://schemas.microsoft.com/office/drawing/2016/5/14/chartex" xmlns:mc="http://schemas.openxmlformats.org/markup-compatibility/2006" xmlns:aink="http://schemas.microsoft.com/office/drawing/2016/ink" xmlns:am3d="http://schemas.microsoft.com/office/drawing/2017/model3d" xmlns:o="urn:schemas-microsoft-com:office:office" xmlns:oel="http://schemas.microsoft.com/office/2019/extlst" xmlns:r="http://schemas.openxmlformats.org/officeDocument/2006/relationships" xmlns:m="http://schemas.openxmlformats.org/officeDocument/2006/math" xmlns:v="urn:schemas-microsoft-com:vml" xmlns:wp14="http://schemas.microsoft.com/office/word/2010/wordprocessingDrawing" xmlns:wp="http://schemas.openxmlformats.org/drawingml/2006/wordprocessingDrawing" xmlns:w10="urn:schemas-microsoft-com:office:word" xmlns:w="http://schemas.openxmlformats.org/wordprocessingml/2006/main" xmlns:w14="http://schemas.microsoft.com/office/word/2010/wordml" xmlns:w15="http://schemas.microsoft.com/office/word/2012/wordml" xmlns:w16cex="http://schemas.microsoft.com/office/word/2018/wordml/cex" xmlns:w16cid="http://schemas.microsoft.com/office/word/2016/wordml/cid" xmlns:w16="http://schemas.microsoft.com/office/word/2018/wordml" xmlns:w16du="http://schemas.microsoft.com/office/word/2023/wordml/word16du" xmlns:w16sdtdh="http://schemas.microsoft.com/office/word/2020/wordml/sdtdatahash" xmlns:w16sdtfl="http://schemas.microsoft.com/office/word/2024/wordml/sdtformatlock" xmlns:w16se="http://schemas.microsoft.com/office/word/2015/wordml/symex" xmlns:wpg="http://schemas.microsoft.com/office/word/2010/wordprocessingGroup" xmlns:wpi="http://schemas.microsoft.com/office/word/2010/wordprocessingInk" xmlns:wne="http://schemas.microsoft.com/office/word/2006/wordml" xmlns:wps="http://schemas.microsoft.com/office/word/2010/wordprocessingShape" mc:Ignorable="w14 w15 w16se w16cid w16 w16cex w16sdtdh w16sdtfl w16du wp14">
+  <w15:commentEx w15:paraId="64CEDB1D" w15:done="0"/>
+</w15:commentsEx>
+</file>
+
+<file path=word/commentsExtensible.xml><?xml version="1.0" encoding="utf-8"?>
+<w16cex:commentsExtensible xmlns:wpc="http://schemas.microsoft.com/office/word/2010/wordprocessingCanvas" xmlns:cx="http://schemas.microsoft.com/office/drawing/2014/chartex" xmlns:cx1="http://schemas.microsoft.com/office/drawing/2015/9/8/chartex" xmlns:cx2="http://schemas.microsoft.com/office/drawing/2015/10/21/chartex" xmlns:cx3="http://schemas.microsoft.com/office/drawing/2016/5/9/chartex" xmlns:cx4="http://schemas.microsoft.com/office/drawing/2016/5/10/chartex" xmlns:cx5="http://schemas.microsoft.com/office/drawing/2016/5/11/chartex" xmlns:cx6="http://schemas.microsoft.com/office/drawing/2016/5/12/chartex" xmlns:cx7="http://schemas.microsoft.com/office/drawing/2016/5/13/chartex" xmlns:cx8="http://schemas.microsoft.com/office/drawing/2016/5/14/chartex" xmlns:cr="http://schemas.microsoft.com/office/comments/2020/reactions" xmlns:mc="http://schemas.openxmlformats.org/markup-compatibility/2006" xmlns:aink="http://schemas.microsoft.com/office/drawing/2016/ink" xmlns:am3d="http://schemas.microsoft.com/office/drawing/2017/model3d" xmlns:o="urn:schemas-microsoft-com:office:office" xmlns:oel="http://schemas.microsoft.com/office/2019/extlst" xmlns:r="http://schemas.openxmlformats.org/officeDocument/2006/relationships" xmlns:m="http://schemas.openxmlformats.org/officeDocument/2006/math" xmlns:v="urn:schemas-microsoft-com:vml" xmlns:wp14="http://schemas.microsoft.com/office/word/2010/wordprocessingDrawing" xmlns:wp="http://schemas.openxmlformats.org/drawingml/2006/wordprocessingDrawing" xmlns:w10="urn:schemas-microsoft-com:office:word" xmlns:w="http://schemas.openxmlformats.org/wordprocessingml/2006/main" xmlns:w14="http://schemas.microsoft.com/office/word/2010/wordml" xmlns:w15="http://schemas.microsoft.com/office/word/2012/wordml" xmlns:w16cex="http://schemas.microsoft.com/office/word/2018/wordml/cex" xmlns:w16cid="http://schemas.microsoft.com/office/word/2016/wordml/cid" xmlns:w16="http://schemas.microsoft.com/office/word/2018/wordml" xmlns:w16du="http://schemas.microsoft.com/office/word/2023/wordml/word16du" xmlns:w16sdtdh="http://schemas.microsoft.com/office/word/2020/wordml/sdtdatahash" xmlns:w16sdtfl="http://schemas.microsoft.com/office/word/2024/wordml/sdtformatlock" xmlns:w16se="http://schemas.microsoft.com/office/word/2015/wordml/symex" xmlns:wpg="http://schemas.microsoft.com/office/word/2010/wordprocessingGroup" xmlns:wpi="http://schemas.microsoft.com/office/word/2010/wordprocessingInk" xmlns:wne="http://schemas.microsoft.com/office/word/2006/wordml" xmlns:wps="http://schemas.microsoft.com/office/word/2010/wordprocessingShape" mc:Ignorable="w14 w15 w16se w16cid w16 w16cex w16sdtdh w16sdtfl cr w16du wp14">
+  <w16cex:commentExtensible w16cex:durableId="3608FA81" w16cex:dateUtc="2025-10-08T23:34:00Z"/>
+</w16cex:commentsExtensible>
+</file>
+
+<file path=word/commentsIds.xml><?xml version="1.0" encoding="utf-8"?>
+<w16cid:commentsIds xmlns:wpc="http://schemas.microsoft.com/office/word/2010/wordprocessingCanvas" xmlns:cx="http://schemas.microsoft.com/office/drawing/2014/chartex" xmlns:cx1="http://schemas.microsoft.com/office/drawing/2015/9/8/chartex" xmlns:cx2="http://schemas.microsoft.com/office/drawing/2015/10/21/chartex" xmlns:cx3="http://schemas.microsoft.com/office/drawing/2016/5/9/chartex" xmlns:cx4="http://schemas.microsoft.com/office/drawing/2016/5/10/chartex" xmlns:cx5="http://schemas.microsoft.com/office/drawing/2016/5/11/chartex" xmlns:cx6="http://schemas.microsoft.com/office/drawing/2016/5/12/chartex" xmlns:cx7="http://schemas.microsoft.com/office/drawing/2016/5/13/chartex" xmlns:cx8="http://schemas.microsoft.com/office/drawing/2016/5/14/chartex" xmlns:mc="http://schemas.openxmlformats.org/markup-compatibility/2006" xmlns:aink="http://schemas.microsoft.com/office/drawing/2016/ink" xmlns:am3d="http://schemas.microsoft.com/office/drawing/2017/model3d" xmlns:o="urn:schemas-microsoft-com:office:office" xmlns:oel="http://schemas.microsoft.com/office/2019/extlst" xmlns:r="http://schemas.openxmlformats.org/officeDocument/2006/relationships" xmlns:m="http://schemas.openxmlformats.org/officeDocument/2006/math" xmlns:v="urn:schemas-microsoft-com:vml" xmlns:wp14="http://schemas.microsoft.com/office/word/2010/wordprocessingDrawing" xmlns:wp="http://schemas.openxmlformats.org/drawingml/2006/wordprocessingDrawing" xmlns:w10="urn:schemas-microsoft-com:office:word" xmlns:w="http://schemas.openxmlformats.org/wordprocessingml/2006/main" xmlns:w14="http://schemas.microsoft.com/office/word/2010/wordml" xmlns:w15="http://schemas.microsoft.com/office/word/2012/wordml" xmlns:w16cex="http://schemas.microsoft.com/office/word/2018/wordml/cex" xmlns:w16cid="http://schemas.microsoft.com/office/word/2016/wordml/cid" xmlns:w16="http://schemas.microsoft.com/office/word/2018/wordml" xmlns:w16du="http://schemas.microsoft.com/office/word/2023/wordml/word16du" xmlns:w16sdtdh="http://schemas.microsoft.com/office/word/2020/wordml/sdtdatahash" xmlns:w16sdtfl="http://schemas.microsoft.com/office/word/2024/wordml/sdtformatlock" xmlns:w16se="http://schemas.microsoft.com/office/word/2015/wordml/symex" xmlns:wpg="http://schemas.microsoft.com/office/word/2010/wordprocessingGroup" xmlns:wpi="http://schemas.microsoft.com/office/word/2010/wordprocessingInk" xmlns:wne="http://schemas.microsoft.com/office/word/2006/wordml" xmlns:wps="http://schemas.microsoft.com/office/word/2010/wordprocessingShape" mc:Ignorable="w14 w15 w16se w16cid w16 w16cex w16sdtdh w16sdtfl w16du wp14">
+  <w16cid:commentId w16cid:paraId="64CEDB1D" w16cid:durableId="3608FA81"/>
+</w16cid:commentsIds>
 </file>
 
 <file path=word/endnotes.xml><?xml version="1.0" encoding="utf-8"?>
@@ -233,7 +1256,7 @@
         <w:rFonts w:ascii="Symbol" w:eastAsiaTheme="minorHAnsi" w:hAnsi="Symbol" w:cstheme="minorBidi" w:hint="default"/>
       </w:rPr>
     </w:lvl>
-    <w:lvl w:ilvl="1" w:tplc="04090003" w:tentative="1">
+    <w:lvl w:ilvl="1" w:tplc="04090003">
       <w:start w:val="1"/>
       <w:numFmt w:val="bullet"/>
       <w:lvlText w:val="o"/>
@@ -245,7 +1268,7 @@
         <w:rFonts w:ascii="Courier New" w:hAnsi="Courier New" w:cs="Courier New" w:hint="default"/>
       </w:rPr>
     </w:lvl>
-    <w:lvl w:ilvl="2" w:tplc="04090005" w:tentative="1">
+    <w:lvl w:ilvl="2" w:tplc="04090005">
       <w:start w:val="1"/>
       <w:numFmt w:val="bullet"/>
       <w:lvlText w:val=""/>
@@ -334,6 +1357,14 @@
     <w:abstractNumId w:val="0"/>
   </w:num>
 </w:numbering>
+</file>
+
+<file path=word/people.xml><?xml version="1.0" encoding="utf-8"?>
+<w15:people xmlns:wpc="http://schemas.microsoft.com/office/word/2010/wordprocessingCanvas" xmlns:cx="http://schemas.microsoft.com/office/drawing/2014/chartex" xmlns:cx1="http://schemas.microsoft.com/office/drawing/2015/9/8/chartex" xmlns:cx2="http://schemas.microsoft.com/office/drawing/2015/10/21/chartex" xmlns:cx3="http://schemas.microsoft.com/office/drawing/2016/5/9/chartex" xmlns:cx4="http://schemas.microsoft.com/office/drawing/2016/5/10/chartex" xmlns:cx5="http://schemas.microsoft.com/office/drawing/2016/5/11/chartex" xmlns:cx6="http://schemas.microsoft.com/office/drawing/2016/5/12/chartex" xmlns:cx7="http://schemas.microsoft.com/office/drawing/2016/5/13/chartex" xmlns:cx8="http://schemas.microsoft.com/office/drawing/2016/5/14/chartex" xmlns:mc="http://schemas.openxmlformats.org/markup-compatibility/2006" xmlns:aink="http://schemas.microsoft.com/office/drawing/2016/ink" xmlns:am3d="http://schemas.microsoft.com/office/drawing/2017/model3d" xmlns:o="urn:schemas-microsoft-com:office:office" xmlns:oel="http://schemas.microsoft.com/office/2019/extlst" xmlns:r="http://schemas.openxmlformats.org/officeDocument/2006/relationships" xmlns:m="http://schemas.openxmlformats.org/officeDocument/2006/math" xmlns:v="urn:schemas-microsoft-com:vml" xmlns:wp14="http://schemas.microsoft.com/office/word/2010/wordprocessingDrawing" xmlns:wp="http://schemas.openxmlformats.org/drawingml/2006/wordprocessingDrawing" xmlns:w10="urn:schemas-microsoft-com:office:word" xmlns:w="http://schemas.openxmlformats.org/wordprocessingml/2006/main" xmlns:w14="http://schemas.microsoft.com/office/word/2010/wordml" xmlns:w15="http://schemas.microsoft.com/office/word/2012/wordml" xmlns:w16cex="http://schemas.microsoft.com/office/word/2018/wordml/cex" xmlns:w16cid="http://schemas.microsoft.com/office/word/2016/wordml/cid" xmlns:w16="http://schemas.microsoft.com/office/word/2018/wordml" xmlns:w16du="http://schemas.microsoft.com/office/word/2023/wordml/word16du" xmlns:w16sdtdh="http://schemas.microsoft.com/office/word/2020/wordml/sdtdatahash" xmlns:w16sdtfl="http://schemas.microsoft.com/office/word/2024/wordml/sdtformatlock" xmlns:w16se="http://schemas.microsoft.com/office/word/2015/wordml/symex" xmlns:wpg="http://schemas.microsoft.com/office/word/2010/wordprocessingGroup" xmlns:wpi="http://schemas.microsoft.com/office/word/2010/wordprocessingInk" xmlns:wne="http://schemas.microsoft.com/office/word/2006/wordml" xmlns:wps="http://schemas.microsoft.com/office/word/2010/wordprocessingShape" mc:Ignorable="w14 w15 w16se w16cid w16 w16cex w16sdtdh w16sdtfl w16du wp14">
+  <w15:person w15:author="Alessandro dos Santos">
+    <w15:presenceInfo w15:providerId="Windows Live" w15:userId="59db5754b41022c6"/>
+  </w15:person>
+</w15:people>
 </file>
 
 <file path=word/styles.xml><?xml version="1.0" encoding="utf-8"?>
@@ -1297,6 +2328,72 @@
     <w:uiPriority w:val="99"/>
     <w:rsid w:val="00F74A5E"/>
   </w:style>
+  <w:style w:type="character" w:styleId="Refdecomentrio">
+    <w:name w:val="annotation reference"/>
+    <w:basedOn w:val="Fontepargpadro"/>
+    <w:uiPriority w:val="99"/>
+    <w:semiHidden/>
+    <w:unhideWhenUsed/>
+    <w:rsid w:val="00785416"/>
+    <w:rPr>
+      <w:sz w:val="16"/>
+      <w:szCs w:val="16"/>
+    </w:rPr>
+  </w:style>
+  <w:style w:type="paragraph" w:styleId="Textodecomentrio">
+    <w:name w:val="annotation text"/>
+    <w:basedOn w:val="Normal"/>
+    <w:link w:val="TextodecomentrioChar"/>
+    <w:uiPriority w:val="99"/>
+    <w:unhideWhenUsed/>
+    <w:rsid w:val="00785416"/>
+    <w:pPr>
+      <w:spacing w:line="240" w:lineRule="auto"/>
+    </w:pPr>
+    <w:rPr>
+      <w:sz w:val="20"/>
+      <w:szCs w:val="20"/>
+    </w:rPr>
+  </w:style>
+  <w:style w:type="character" w:customStyle="1" w:styleId="TextodecomentrioChar">
+    <w:name w:val="Texto de comentário Char"/>
+    <w:basedOn w:val="Fontepargpadro"/>
+    <w:link w:val="Textodecomentrio"/>
+    <w:uiPriority w:val="99"/>
+    <w:rsid w:val="00785416"/>
+    <w:rPr>
+      <w:sz w:val="20"/>
+      <w:szCs w:val="20"/>
+    </w:rPr>
+  </w:style>
+  <w:style w:type="paragraph" w:styleId="Assuntodocomentrio">
+    <w:name w:val="annotation subject"/>
+    <w:basedOn w:val="Textodecomentrio"/>
+    <w:next w:val="Textodecomentrio"/>
+    <w:link w:val="AssuntodocomentrioChar"/>
+    <w:uiPriority w:val="99"/>
+    <w:semiHidden/>
+    <w:unhideWhenUsed/>
+    <w:rsid w:val="00785416"/>
+    <w:rPr>
+      <w:b/>
+      <w:bCs/>
+    </w:rPr>
+  </w:style>
+  <w:style w:type="character" w:customStyle="1" w:styleId="AssuntodocomentrioChar">
+    <w:name w:val="Assunto do comentário Char"/>
+    <w:basedOn w:val="TextodecomentrioChar"/>
+    <w:link w:val="Assuntodocomentrio"/>
+    <w:uiPriority w:val="99"/>
+    <w:semiHidden/>
+    <w:rsid w:val="00785416"/>
+    <w:rPr>
+      <w:b/>
+      <w:bCs/>
+      <w:sz w:val="20"/>
+      <w:szCs w:val="20"/>
+    </w:rPr>
+  </w:style>
 </w:styles>
 </file>
 
